--- a/static/docxtemplate/monitor/doc48.docx
+++ b/static/docxtemplate/monitor/doc48.docx
@@ -399,7 +399,16 @@
           <w:rFonts w:hint="eastAsia" w:ascii="仿宋" w:hAnsi="仿宋" w:eastAsia="仿宋" w:cs="仿宋"/>
           <w:sz w:val="24"/>
         </w:rPr>
-        <w:t>的决定，但你单位未执行以上决定，未及时消除事故隐患，存在发生生产安全事故的危险。根据《中华人民共和国安全生产法》第</w:t>
+        <w:t>的决定，但你单位未执行以上决定，未及时消除事故隐患，存在发生生产安全事故的危险。根据《中华</w:t>
+      </w:r>
+      <w:bookmarkStart w:id="0" w:name="_GoBack"/>
+      <w:bookmarkEnd w:id="0"/>
+      <w:r>
+        <w:rPr>
+          <w:rFonts w:hint="eastAsia" w:ascii="仿宋" w:hAnsi="仿宋" w:eastAsia="仿宋" w:cs="仿宋"/>
+          <w:sz w:val="24"/>
+        </w:rPr>
+        <w:t>人民共和国安全生产法》第</w:t>
       </w:r>
       <w:r>
         <w:rPr>
@@ -611,7 +620,7 @@
           <w:rFonts w:hint="eastAsia" w:ascii="仿宋" w:hAnsi="仿宋" w:eastAsia="仿宋" w:cs="仿宋"/>
           <w:sz w:val="24"/>
         </w:rPr>
-        <w:t>起，对你单位采取的{cellIdx16}措施，强制你单位履行决定。</w:t>
+        <w:t>起，对你单位采取{cellIdx16}措施，强制你单位履行决定。</w:t>
       </w:r>
     </w:p>
     <w:p>
@@ -649,7 +658,7 @@
           <w:rFonts w:hint="eastAsia" w:ascii="仿宋" w:hAnsi="仿宋" w:eastAsia="仿宋"/>
           <w:sz w:val="24"/>
         </w:rPr>
-        <w:t>如果不服本决定，可在接到本决定书之日起60日内向</w:t>
+        <w:t>如不服本决定，可在接到本决定书之日起60日内向</w:t>
       </w:r>
       <w:r>
         <w:rPr>
@@ -682,7 +691,7 @@
           <w:rFonts w:hint="eastAsia" w:ascii="仿宋" w:hAnsi="仿宋" w:eastAsia="仿宋"/>
           <w:sz w:val="24"/>
         </w:rPr>
-        <w:t>申请行政复议或者在6个月内向依法向</w:t>
+        <w:t>申请行政复议或6个月内向依法向</w:t>
       </w:r>
       <w:r>
         <w:rPr>
@@ -715,7 +724,7 @@
           <w:rFonts w:hint="eastAsia" w:ascii="仿宋" w:hAnsi="仿宋" w:eastAsia="仿宋"/>
           <w:sz w:val="24"/>
         </w:rPr>
-        <w:t>人民法院提起行政诉讼</w:t>
+        <w:t>法院提起行政诉讼</w:t>
       </w:r>
       <w:r>
         <w:rPr>
@@ -742,8 +751,6 @@
           <w:u w:val="single"/>
         </w:rPr>
       </w:pPr>
-      <w:bookmarkStart w:id="0" w:name="_GoBack"/>
-      <w:bookmarkEnd w:id="0"/>
     </w:p>
     <w:p>
       <w:pPr>

--- a/static/docxtemplate/monitor/doc48.docx
+++ b/static/docxtemplate/monitor/doc48.docx
@@ -399,229 +399,222 @@
           <w:rFonts w:hint="eastAsia" w:ascii="仿宋" w:hAnsi="仿宋" w:eastAsia="仿宋" w:cs="仿宋"/>
           <w:sz w:val="24"/>
         </w:rPr>
-        <w:t>的决定，但你单位未执行以上决定，未及时消除事故隐患，存在发生生产安全事故的危险。根据《中华</w:t>
+        <w:t>的决定，但你单位未执行以上决定，未及时消除事故隐患，存在发生生产安全事故的危险。根据《中华人民共和国安全生产法》第</w:t>
+      </w:r>
+      <w:r>
+        <w:rPr>
+          <w:rFonts w:hint="eastAsia" w:ascii="仿宋" w:hAnsi="仿宋" w:eastAsia="仿宋" w:cs="仿宋"/>
+          <w:sz w:val="24"/>
+          <w:u w:val="single"/>
+        </w:rPr>
+        <w:t>七十</w:t>
+      </w:r>
+      <w:r>
+        <w:rPr>
+          <w:rFonts w:hint="eastAsia" w:ascii="仿宋" w:hAnsi="仿宋" w:eastAsia="仿宋" w:cs="仿宋"/>
+          <w:sz w:val="24"/>
+        </w:rPr>
+        <w:t>条第</w:t>
+      </w:r>
+      <w:r>
+        <w:rPr>
+          <w:rFonts w:hint="eastAsia" w:ascii="仿宋" w:hAnsi="仿宋" w:eastAsia="仿宋" w:cs="仿宋"/>
+          <w:sz w:val="24"/>
+          <w:u w:val="single"/>
+        </w:rPr>
+        <w:t>一</w:t>
+      </w:r>
+      <w:r>
+        <w:rPr>
+          <w:rFonts w:hint="eastAsia" w:ascii="仿宋" w:hAnsi="仿宋" w:eastAsia="仿宋" w:cs="仿宋"/>
+          <w:sz w:val="24"/>
+        </w:rPr>
+        <w:t>款规定，本机关决定自</w:t>
+      </w:r>
+      <w:r>
+        <w:rPr>
+          <w:rFonts w:hint="eastAsia" w:ascii="仿宋" w:hAnsi="仿宋" w:eastAsia="仿宋"/>
+          <w:sz w:val="24"/>
+          <w:u w:val="single"/>
+          <w:lang w:val="en-US" w:eastAsia="zh-CN"/>
+        </w:rPr>
+        <w:t xml:space="preserve"> </w:t>
+      </w:r>
+      <w:r>
+        <w:rPr>
+          <w:rFonts w:hint="eastAsia" w:ascii="仿宋" w:hAnsi="仿宋" w:eastAsia="仿宋"/>
+          <w:bCs/>
+          <w:sz w:val="24"/>
+          <w:u w:val="single"/>
+        </w:rPr>
+        <w:t>{cellIdx11}</w:t>
+      </w:r>
+      <w:r>
+        <w:rPr>
+          <w:rFonts w:hint="eastAsia" w:ascii="仿宋" w:hAnsi="仿宋" w:eastAsia="仿宋"/>
+          <w:sz w:val="24"/>
+          <w:u w:val="single"/>
+          <w:lang w:val="en-US" w:eastAsia="zh-CN"/>
+        </w:rPr>
+        <w:t xml:space="preserve"> </w:t>
+      </w:r>
+      <w:r>
+        <w:rPr>
+          <w:rFonts w:hint="eastAsia" w:ascii="仿宋" w:hAnsi="仿宋" w:eastAsia="仿宋"/>
+          <w:bCs/>
+          <w:sz w:val="24"/>
+        </w:rPr>
+        <w:t>年</w:t>
+      </w:r>
+      <w:r>
+        <w:rPr>
+          <w:rFonts w:hint="eastAsia" w:ascii="仿宋" w:hAnsi="仿宋" w:eastAsia="仿宋"/>
+          <w:sz w:val="24"/>
+          <w:u w:val="single"/>
+          <w:lang w:val="en-US" w:eastAsia="zh-CN"/>
+        </w:rPr>
+        <w:t xml:space="preserve"> </w:t>
+      </w:r>
+      <w:r>
+        <w:rPr>
+          <w:rFonts w:hint="eastAsia" w:ascii="仿宋" w:hAnsi="仿宋" w:eastAsia="仿宋"/>
+          <w:bCs/>
+          <w:sz w:val="24"/>
+          <w:u w:val="single"/>
+        </w:rPr>
+        <w:t>{cellIdx12}</w:t>
+      </w:r>
+      <w:r>
+        <w:rPr>
+          <w:rFonts w:hint="eastAsia" w:ascii="仿宋" w:hAnsi="仿宋" w:eastAsia="仿宋"/>
+          <w:sz w:val="24"/>
+          <w:u w:val="single"/>
+          <w:lang w:val="en-US" w:eastAsia="zh-CN"/>
+        </w:rPr>
+        <w:t xml:space="preserve"> </w:t>
+      </w:r>
+      <w:r>
+        <w:rPr>
+          <w:rFonts w:hint="eastAsia" w:ascii="仿宋" w:hAnsi="仿宋" w:eastAsia="仿宋"/>
+          <w:bCs/>
+          <w:sz w:val="24"/>
+        </w:rPr>
+        <w:t>月</w:t>
+      </w:r>
+      <w:r>
+        <w:rPr>
+          <w:rFonts w:hint="eastAsia" w:ascii="仿宋" w:hAnsi="仿宋" w:eastAsia="仿宋"/>
+          <w:sz w:val="24"/>
+          <w:u w:val="single"/>
+          <w:lang w:val="en-US" w:eastAsia="zh-CN"/>
+        </w:rPr>
+        <w:t xml:space="preserve"> </w:t>
+      </w:r>
+      <w:r>
+        <w:rPr>
+          <w:rFonts w:hint="eastAsia" w:ascii="仿宋" w:hAnsi="仿宋" w:eastAsia="仿宋"/>
+          <w:bCs/>
+          <w:sz w:val="24"/>
+          <w:u w:val="single"/>
+        </w:rPr>
+        <w:t>{cellIdx13}</w:t>
+      </w:r>
+      <w:r>
+        <w:rPr>
+          <w:rFonts w:hint="eastAsia" w:ascii="仿宋" w:hAnsi="仿宋" w:eastAsia="仿宋"/>
+          <w:sz w:val="24"/>
+          <w:u w:val="single"/>
+          <w:lang w:val="en-US" w:eastAsia="zh-CN"/>
+        </w:rPr>
+        <w:t xml:space="preserve"> </w:t>
+      </w:r>
+      <w:r>
+        <w:rPr>
+          <w:rFonts w:hint="eastAsia" w:ascii="仿宋" w:hAnsi="仿宋" w:eastAsia="仿宋"/>
+          <w:bCs/>
+          <w:sz w:val="24"/>
+        </w:rPr>
+        <w:t>日</w:t>
+      </w:r>
+      <w:r>
+        <w:rPr>
+          <w:rFonts w:hint="eastAsia" w:ascii="仿宋" w:hAnsi="仿宋" w:eastAsia="仿宋"/>
+          <w:sz w:val="24"/>
+          <w:u w:val="single"/>
+          <w:lang w:val="en-US" w:eastAsia="zh-CN"/>
+        </w:rPr>
+        <w:t xml:space="preserve"> </w:t>
+      </w:r>
+      <w:r>
+        <w:rPr>
+          <w:rFonts w:hint="eastAsia" w:ascii="仿宋" w:hAnsi="仿宋" w:eastAsia="仿宋"/>
+          <w:bCs/>
+          <w:sz w:val="24"/>
+          <w:u w:val="single"/>
+        </w:rPr>
+        <w:t>{cellIdx14}</w:t>
+      </w:r>
+      <w:r>
+        <w:rPr>
+          <w:rFonts w:hint="eastAsia" w:ascii="仿宋" w:hAnsi="仿宋" w:eastAsia="仿宋"/>
+          <w:sz w:val="24"/>
+          <w:u w:val="single"/>
+          <w:lang w:val="en-US" w:eastAsia="zh-CN"/>
+        </w:rPr>
+        <w:t xml:space="preserve"> </w:t>
+      </w:r>
+      <w:r>
+        <w:rPr>
+          <w:rFonts w:hint="eastAsia" w:ascii="仿宋" w:hAnsi="仿宋" w:eastAsia="仿宋"/>
+          <w:bCs/>
+          <w:sz w:val="24"/>
+        </w:rPr>
+        <w:t>时</w:t>
+      </w:r>
+      <w:r>
+        <w:rPr>
+          <w:rFonts w:hint="eastAsia" w:ascii="仿宋" w:hAnsi="仿宋" w:eastAsia="仿宋"/>
+          <w:sz w:val="24"/>
+          <w:u w:val="single"/>
+          <w:lang w:val="en-US" w:eastAsia="zh-CN"/>
+        </w:rPr>
+        <w:t xml:space="preserve"> </w:t>
+      </w:r>
+      <w:r>
+        <w:rPr>
+          <w:rFonts w:hint="eastAsia" w:ascii="仿宋" w:hAnsi="仿宋" w:eastAsia="仿宋"/>
+          <w:bCs/>
+          <w:sz w:val="24"/>
+          <w:u w:val="single"/>
+        </w:rPr>
+        <w:t>{cellIdx15}</w:t>
+      </w:r>
+      <w:r>
+        <w:rPr>
+          <w:rFonts w:hint="eastAsia" w:ascii="仿宋" w:hAnsi="仿宋" w:eastAsia="仿宋"/>
+          <w:sz w:val="24"/>
+          <w:u w:val="single"/>
+          <w:lang w:val="en-US" w:eastAsia="zh-CN"/>
+        </w:rPr>
+        <w:t xml:space="preserve"> </w:t>
+      </w:r>
+      <w:r>
+        <w:rPr>
+          <w:rFonts w:hint="eastAsia" w:ascii="仿宋" w:hAnsi="仿宋" w:eastAsia="仿宋"/>
+          <w:bCs/>
+          <w:sz w:val="24"/>
+        </w:rPr>
+        <w:t>分</w:t>
+      </w:r>
+      <w:r>
+        <w:rPr>
+          <w:rFonts w:hint="eastAsia" w:ascii="仿宋" w:hAnsi="仿宋" w:eastAsia="仿宋" w:cs="仿宋"/>
+          <w:sz w:val="24"/>
+        </w:rPr>
+        <w:t>起，对你单位采取{cellIdx16}措施，强制你单位履行决定。</w:t>
       </w:r>
       <w:bookmarkStart w:id="0" w:name="_GoBack"/>
       <w:bookmarkEnd w:id="0"/>
-      <w:r>
-        <w:rPr>
-          <w:rFonts w:hint="eastAsia" w:ascii="仿宋" w:hAnsi="仿宋" w:eastAsia="仿宋" w:cs="仿宋"/>
-          <w:sz w:val="24"/>
-        </w:rPr>
-        <w:t>人民共和国安全生产法》第</w:t>
-      </w:r>
-      <w:r>
-        <w:rPr>
-          <w:rFonts w:hint="eastAsia" w:ascii="仿宋" w:hAnsi="仿宋" w:eastAsia="仿宋" w:cs="仿宋"/>
-          <w:sz w:val="24"/>
-          <w:u w:val="single"/>
-        </w:rPr>
-        <w:t>七十</w:t>
-      </w:r>
-      <w:r>
-        <w:rPr>
-          <w:rFonts w:hint="eastAsia" w:ascii="仿宋" w:hAnsi="仿宋" w:eastAsia="仿宋" w:cs="仿宋"/>
-          <w:sz w:val="24"/>
-        </w:rPr>
-        <w:t>条第</w:t>
-      </w:r>
-      <w:r>
-        <w:rPr>
-          <w:rFonts w:hint="eastAsia" w:ascii="仿宋" w:hAnsi="仿宋" w:eastAsia="仿宋" w:cs="仿宋"/>
-          <w:sz w:val="24"/>
-          <w:u w:val="single"/>
-        </w:rPr>
-        <w:t>一</w:t>
-      </w:r>
-      <w:r>
-        <w:rPr>
-          <w:rFonts w:hint="eastAsia" w:ascii="仿宋" w:hAnsi="仿宋" w:eastAsia="仿宋" w:cs="仿宋"/>
-          <w:sz w:val="24"/>
-        </w:rPr>
-        <w:t>款规定，本机关决定自</w:t>
-      </w:r>
-      <w:r>
-        <w:rPr>
-          <w:rFonts w:hint="eastAsia" w:ascii="仿宋" w:hAnsi="仿宋" w:eastAsia="仿宋"/>
-          <w:sz w:val="24"/>
-          <w:u w:val="single"/>
-          <w:lang w:val="en-US" w:eastAsia="zh-CN"/>
-        </w:rPr>
-        <w:t xml:space="preserve"> </w:t>
-      </w:r>
-      <w:r>
-        <w:rPr>
-          <w:rFonts w:hint="eastAsia" w:ascii="仿宋" w:hAnsi="仿宋" w:eastAsia="仿宋"/>
-          <w:bCs/>
-          <w:sz w:val="24"/>
-          <w:u w:val="single"/>
-        </w:rPr>
-        <w:t>{cellIdx11}</w:t>
-      </w:r>
-      <w:r>
-        <w:rPr>
-          <w:rFonts w:hint="eastAsia" w:ascii="仿宋" w:hAnsi="仿宋" w:eastAsia="仿宋"/>
-          <w:sz w:val="24"/>
-          <w:u w:val="single"/>
-          <w:lang w:val="en-US" w:eastAsia="zh-CN"/>
-        </w:rPr>
-        <w:t xml:space="preserve"> </w:t>
-      </w:r>
-      <w:r>
-        <w:rPr>
-          <w:rFonts w:hint="eastAsia" w:ascii="仿宋" w:hAnsi="仿宋" w:eastAsia="仿宋"/>
-          <w:bCs/>
-          <w:sz w:val="24"/>
-        </w:rPr>
-        <w:t>年</w:t>
-      </w:r>
-      <w:r>
-        <w:rPr>
-          <w:rFonts w:hint="eastAsia" w:ascii="仿宋" w:hAnsi="仿宋" w:eastAsia="仿宋"/>
-          <w:sz w:val="24"/>
-          <w:u w:val="single"/>
-          <w:lang w:val="en-US" w:eastAsia="zh-CN"/>
-        </w:rPr>
-        <w:t xml:space="preserve"> </w:t>
-      </w:r>
-      <w:r>
-        <w:rPr>
-          <w:rFonts w:hint="eastAsia" w:ascii="仿宋" w:hAnsi="仿宋" w:eastAsia="仿宋"/>
-          <w:bCs/>
-          <w:sz w:val="24"/>
-          <w:u w:val="single"/>
-        </w:rPr>
-        <w:t>{cellIdx12}</w:t>
-      </w:r>
-      <w:r>
-        <w:rPr>
-          <w:rFonts w:hint="eastAsia" w:ascii="仿宋" w:hAnsi="仿宋" w:eastAsia="仿宋"/>
-          <w:sz w:val="24"/>
-          <w:u w:val="single"/>
-          <w:lang w:val="en-US" w:eastAsia="zh-CN"/>
-        </w:rPr>
-        <w:t xml:space="preserve"> </w:t>
-      </w:r>
-      <w:r>
-        <w:rPr>
-          <w:rFonts w:hint="eastAsia" w:ascii="仿宋" w:hAnsi="仿宋" w:eastAsia="仿宋"/>
-          <w:bCs/>
-          <w:sz w:val="24"/>
-        </w:rPr>
-        <w:t>月</w:t>
-      </w:r>
-      <w:r>
-        <w:rPr>
-          <w:rFonts w:hint="eastAsia" w:ascii="仿宋" w:hAnsi="仿宋" w:eastAsia="仿宋"/>
-          <w:sz w:val="24"/>
-          <w:u w:val="single"/>
-          <w:lang w:val="en-US" w:eastAsia="zh-CN"/>
-        </w:rPr>
-        <w:t xml:space="preserve"> </w:t>
-      </w:r>
-      <w:r>
-        <w:rPr>
-          <w:rFonts w:hint="eastAsia" w:ascii="仿宋" w:hAnsi="仿宋" w:eastAsia="仿宋"/>
-          <w:bCs/>
-          <w:sz w:val="24"/>
-          <w:u w:val="single"/>
-        </w:rPr>
-        <w:t>{cellIdx13}</w:t>
-      </w:r>
-      <w:r>
-        <w:rPr>
-          <w:rFonts w:hint="eastAsia" w:ascii="仿宋" w:hAnsi="仿宋" w:eastAsia="仿宋"/>
-          <w:sz w:val="24"/>
-          <w:u w:val="single"/>
-          <w:lang w:val="en-US" w:eastAsia="zh-CN"/>
-        </w:rPr>
-        <w:t xml:space="preserve"> </w:t>
-      </w:r>
-      <w:r>
-        <w:rPr>
-          <w:rFonts w:hint="eastAsia" w:ascii="仿宋" w:hAnsi="仿宋" w:eastAsia="仿宋"/>
-          <w:bCs/>
-          <w:sz w:val="24"/>
-        </w:rPr>
-        <w:t>日</w:t>
-      </w:r>
-      <w:r>
-        <w:rPr>
-          <w:rFonts w:hint="eastAsia" w:ascii="仿宋" w:hAnsi="仿宋" w:eastAsia="仿宋"/>
-          <w:sz w:val="24"/>
-          <w:u w:val="single"/>
-          <w:lang w:val="en-US" w:eastAsia="zh-CN"/>
-        </w:rPr>
-        <w:t xml:space="preserve"> </w:t>
-      </w:r>
-      <w:r>
-        <w:rPr>
-          <w:rFonts w:hint="eastAsia" w:ascii="仿宋" w:hAnsi="仿宋" w:eastAsia="仿宋"/>
-          <w:bCs/>
-          <w:sz w:val="24"/>
-          <w:u w:val="single"/>
-        </w:rPr>
-        <w:t>{cellIdx14}</w:t>
-      </w:r>
-      <w:r>
-        <w:rPr>
-          <w:rFonts w:hint="eastAsia" w:ascii="仿宋" w:hAnsi="仿宋" w:eastAsia="仿宋"/>
-          <w:sz w:val="24"/>
-          <w:u w:val="single"/>
-          <w:lang w:val="en-US" w:eastAsia="zh-CN"/>
-        </w:rPr>
-        <w:t xml:space="preserve"> </w:t>
-      </w:r>
-      <w:r>
-        <w:rPr>
-          <w:rFonts w:hint="eastAsia" w:ascii="仿宋" w:hAnsi="仿宋" w:eastAsia="仿宋"/>
-          <w:bCs/>
-          <w:sz w:val="24"/>
-        </w:rPr>
-        <w:t>时</w:t>
-      </w:r>
-      <w:r>
-        <w:rPr>
-          <w:rFonts w:hint="eastAsia" w:ascii="仿宋" w:hAnsi="仿宋" w:eastAsia="仿宋"/>
-          <w:sz w:val="24"/>
-          <w:u w:val="single"/>
-          <w:lang w:val="en-US" w:eastAsia="zh-CN"/>
-        </w:rPr>
-        <w:t xml:space="preserve"> </w:t>
-      </w:r>
-      <w:r>
-        <w:rPr>
-          <w:rFonts w:hint="eastAsia" w:ascii="仿宋" w:hAnsi="仿宋" w:eastAsia="仿宋"/>
-          <w:bCs/>
-          <w:sz w:val="24"/>
-          <w:u w:val="single"/>
-        </w:rPr>
-        <w:t>{cellIdx15}</w:t>
-      </w:r>
-      <w:r>
-        <w:rPr>
-          <w:rFonts w:hint="eastAsia" w:ascii="仿宋" w:hAnsi="仿宋" w:eastAsia="仿宋"/>
-          <w:sz w:val="24"/>
-          <w:u w:val="single"/>
-          <w:lang w:val="en-US" w:eastAsia="zh-CN"/>
-        </w:rPr>
-        <w:t xml:space="preserve"> </w:t>
-      </w:r>
-      <w:r>
-        <w:rPr>
-          <w:rFonts w:hint="eastAsia" w:ascii="仿宋" w:hAnsi="仿宋" w:eastAsia="仿宋"/>
-          <w:bCs/>
-          <w:sz w:val="24"/>
-        </w:rPr>
-        <w:t>分</w:t>
-      </w:r>
-      <w:r>
-        <w:rPr>
-          <w:rFonts w:hint="eastAsia" w:ascii="仿宋" w:hAnsi="仿宋" w:eastAsia="仿宋" w:cs="仿宋"/>
-          <w:sz w:val="24"/>
-        </w:rPr>
-        <w:t>起，对你单位采取{cellIdx16}措施，强制你单位履行决定。</w:t>
-      </w:r>
     </w:p>
     <w:p>
       <w:pPr>
@@ -691,7 +684,7 @@
           <w:rFonts w:hint="eastAsia" w:ascii="仿宋" w:hAnsi="仿宋" w:eastAsia="仿宋"/>
           <w:sz w:val="24"/>
         </w:rPr>
-        <w:t>申请行政复议或6个月内向依法向</w:t>
+        <w:t>申请行政复议或6个月内向</w:t>
       </w:r>
       <w:r>
         <w:rPr>
@@ -1101,7 +1094,7 @@
     <w:lsdException w:uiPriority="0" w:name="envelope address"/>
     <w:lsdException w:uiPriority="0" w:name="envelope return"/>
     <w:lsdException w:qFormat="1" w:uiPriority="0" w:name="footnote reference"/>
-    <w:lsdException w:uiPriority="0" w:name="annotation reference"/>
+    <w:lsdException w:qFormat="1" w:uiPriority="0" w:name="annotation reference"/>
     <w:lsdException w:uiPriority="0" w:name="line number"/>
     <w:lsdException w:uiPriority="0" w:name="page number"/>
     <w:lsdException w:uiPriority="0" w:name="endnote reference"/>
@@ -1446,6 +1439,7 @@
     <w:basedOn w:val="9"/>
     <w:semiHidden/>
     <w:unhideWhenUsed/>
+    <w:qFormat/>
     <w:uiPriority w:val="0"/>
     <w:rPr>
       <w:sz w:val="21"/>
@@ -1527,6 +1521,7 @@
     <w:basedOn w:val="16"/>
     <w:link w:val="7"/>
     <w:semiHidden/>
+    <w:qFormat/>
     <w:uiPriority w:val="0"/>
     <w:rPr>
       <w:b/>
